--- a/HTML.docx
+++ b/HTML.docx
@@ -51,7 +51,7 @@
       <w:pPr>
         <w:spacing w:before="100" w:beforeAutospacing="1" w:after="100" w:afterAutospacing="1"/>
         <w:rPr>
-          <w:rFonts w:ascii="inherit" w:hAnsi="inherit" w:cs="Times New Roman"/>
+          <w:rFonts w:ascii="inherit" w:hAnsi="inherit" w:cs="Times New Roman" w:hint="eastAsia"/>
           <w:sz w:val="20"/>
           <w:szCs w:val="20"/>
         </w:rPr>
@@ -120,10 +120,28 @@
       <w:pPr>
         <w:spacing w:before="100" w:beforeAutospacing="1" w:after="100" w:afterAutospacing="1"/>
         <w:rPr>
+          <w:rFonts w:ascii="inherit" w:hAnsi="inherit" w:cs="Times New Roman" w:hint="eastAsia"/>
+          <w:sz w:val="20"/>
+          <w:szCs w:val="20"/>
+        </w:rPr>
+      </w:pPr>
+      <w:r>
+        <w:rPr>
           <w:rFonts w:ascii="inherit" w:hAnsi="inherit" w:cs="Times New Roman"/>
           <w:sz w:val="20"/>
           <w:szCs w:val="20"/>
         </w:rPr>
+        <w:t>The type attribute is where you always want to start when creating an input element. With the development of HTML5, the number of types available almost tripled. Some of these will be rarely used, but they all serve their purpose.</w:t>
+      </w:r>
+    </w:p>
+    <w:p>
+      <w:pPr>
+        <w:spacing w:before="100" w:beforeAutospacing="1" w:after="100" w:afterAutospacing="1"/>
+        <w:rPr>
+          <w:rFonts w:ascii="inherit" w:hAnsi="inherit" w:cs="Times New Roman" w:hint="eastAsia"/>
+          <w:sz w:val="20"/>
+          <w:szCs w:val="20"/>
+        </w:rPr>
       </w:pPr>
       <w:r>
         <w:rPr>
@@ -131,32 +149,14 @@
           <w:sz w:val="20"/>
           <w:szCs w:val="20"/>
         </w:rPr>
-        <w:t>The type attribute is where you always want to start when creating an input element. With the development of HTML5, the number of types available almost tripled. Some of these will be rarely used, but they all serve their purpose.</w:t>
+        <w:t>The most common, and the default value of the type attribute, is text. Text inputs are simple boxes you can enter any Unicode characters you want in for the value. They also do not have a maximum or minimum length by default, so you could provide it with an entire paragraph of text if need be, though we'll see an element later on that is better suited for large blocks of text like comments or email message bodies.</w:t>
       </w:r>
     </w:p>
     <w:p>
       <w:pPr>
         <w:spacing w:before="100" w:beforeAutospacing="1" w:after="100" w:afterAutospacing="1"/>
         <w:rPr>
-          <w:rFonts w:ascii="inherit" w:hAnsi="inherit" w:cs="Times New Roman"/>
-          <w:sz w:val="20"/>
-          <w:szCs w:val="20"/>
-        </w:rPr>
-      </w:pPr>
-      <w:r>
-        <w:rPr>
-          <w:rFonts w:ascii="inherit" w:hAnsi="inherit" w:cs="Times New Roman"/>
-          <w:sz w:val="20"/>
-          <w:szCs w:val="20"/>
-        </w:rPr>
-        <w:t>The most common, and the default value of the type attribute, is text. Text inputs are simple boxes you can enter any Unicode characters you want in for the value. They also do not have a maximum or minimum length by default, so you could provide it with an entire paragraph of text if need be, though we'll see an element later on that is better suited for large blocks of text like comments or email message bodies.</w:t>
-      </w:r>
-    </w:p>
-    <w:p>
-      <w:pPr>
-        <w:spacing w:before="100" w:beforeAutospacing="1" w:after="100" w:afterAutospacing="1"/>
-        <w:rPr>
-          <w:rFonts w:ascii="inherit" w:hAnsi="inherit" w:cs="Times New Roman"/>
+          <w:rFonts w:ascii="inherit" w:hAnsi="inherit" w:cs="Times New Roman" w:hint="eastAsia"/>
           <w:sz w:val="20"/>
           <w:szCs w:val="20"/>
         </w:rPr>
@@ -2088,7 +2088,7 @@
     <w:p>
       <w:pPr>
         <w:rPr>
-          <w:rFonts w:ascii="inherit" w:hAnsi="inherit" w:cs="Times New Roman"/>
+          <w:rFonts w:ascii="inherit" w:hAnsi="inherit" w:cs="Times New Roman" w:hint="eastAsia"/>
           <w:sz w:val="20"/>
           <w:szCs w:val="20"/>
         </w:rPr>
@@ -3269,7 +3269,7 @@
       <w:pPr>
         <w:pStyle w:val="NormalWeb"/>
         <w:rPr>
-          <w:rFonts w:ascii="inherit" w:hAnsi="inherit"/>
+          <w:rFonts w:ascii="inherit" w:hAnsi="inherit" w:hint="eastAsia"/>
         </w:rPr>
       </w:pPr>
       <w:r>
@@ -3394,7 +3394,7 @@
       <w:pPr>
         <w:pStyle w:val="NormalWeb"/>
         <w:rPr>
-          <w:rFonts w:ascii="inherit" w:hAnsi="inherit"/>
+          <w:rFonts w:ascii="inherit" w:hAnsi="inherit" w:hint="eastAsia"/>
         </w:rPr>
       </w:pPr>
       <w:r>
@@ -3453,7 +3453,7 @@
       <w:pPr>
         <w:pStyle w:val="NormalWeb"/>
         <w:rPr>
-          <w:rFonts w:ascii="inherit" w:hAnsi="inherit"/>
+          <w:rFonts w:ascii="inherit" w:hAnsi="inherit" w:hint="eastAsia"/>
         </w:rPr>
       </w:pPr>
       <w:r>
@@ -3484,7 +3484,7 @@
       <w:pPr>
         <w:pStyle w:val="NormalWeb"/>
         <w:rPr>
-          <w:rFonts w:ascii="inherit" w:hAnsi="inherit"/>
+          <w:rFonts w:ascii="inherit" w:hAnsi="inherit" w:hint="eastAsia"/>
         </w:rPr>
       </w:pPr>
       <w:r>
@@ -4230,6 +4230,7 @@
           <w:rFonts w:ascii="Avenir Roman" w:eastAsia="Times New Roman" w:hAnsi="Avenir Roman" w:cs="Times New Roman"/>
           <w:color w:val="545454"/>
         </w:rPr>
+        <w:lastRenderedPageBreak/>
         <w:t>Optgroup Element</w:t>
       </w:r>
     </w:p>
@@ -4355,17 +4356,7 @@
           <w:sz w:val="24"/>
           <w:szCs w:val="24"/>
         </w:rPr>
-        <w:t xml:space="preserve">element is used, imagine you have a list of movies that a user can purchase from your site. Some are DVD format, </w:t>
-      </w:r>
-      <w:r>
-        <w:rPr>
-          <w:rFonts w:ascii="Helvetica Neue" w:hAnsi="Helvetica Neue"/>
-          <w:color w:val="333333"/>
-          <w:sz w:val="24"/>
-          <w:szCs w:val="24"/>
-        </w:rPr>
-        <w:lastRenderedPageBreak/>
-        <w:t>others are Blu-Ray. Instead of using two selects when you really only need one, you can use two</w:t>
+        <w:t>element is used, imagine you have a list of movies that a user can purchase from your site. Some are DVD format, others are Blu-Ray. Instead of using two selects when you really only need one, you can use two</w:t>
       </w:r>
       <w:r>
         <w:rPr>
@@ -4949,7 +4940,17 @@
           <w:sz w:val="24"/>
           <w:szCs w:val="24"/>
         </w:rPr>
-        <w:t>can be fine-tuned with CSS, but it's a good idea to include these attributes in case the CSS doesn't kick in. Also of note is that the row count is not a limit to the number of rows you can enter in but how many rows are visible at a time. If it exceeds this height, scrollbars appear within the textarea.</w:t>
+        <w:t xml:space="preserve">can be fine-tuned with CSS, but it's a good idea to include these </w:t>
+      </w:r>
+      <w:r>
+        <w:rPr>
+          <w:rFonts w:ascii="Helvetica Neue" w:hAnsi="Helvetica Neue"/>
+          <w:color w:val="333333"/>
+          <w:sz w:val="24"/>
+          <w:szCs w:val="24"/>
+        </w:rPr>
+        <w:lastRenderedPageBreak/>
+        <w:t>attributes in case the CSS doesn't kick in. Also of note is that the row count is not a limit to the number of rows you can enter in but how many rows are visible at a time. If it exceeds this height, scrollbars appear within the textarea.</w:t>
       </w:r>
     </w:p>
     <w:p>
@@ -4974,8 +4975,294 @@
       </w:r>
     </w:p>
     <w:p>
+      <w:pPr>
+        <w:rPr>
+          <w:b/>
+        </w:rPr>
+      </w:pPr>
+      <w:r>
+        <w:rPr>
+          <w:b/>
+        </w:rPr>
+        <w:t>A form that prevents iOS devices from modifying the email input:</w:t>
+      </w:r>
+    </w:p>
+    <w:p/>
+    <w:p>
+      <w:r>
+        <w:t>&lt;form action="" method="post"&gt;</w:t>
+      </w:r>
+    </w:p>
+    <w:p>
+      <w:r>
+        <w:t xml:space="preserve">  &lt;fieldset&gt;</w:t>
+      </w:r>
+    </w:p>
+    <w:p>
+      <w:r>
+        <w:t xml:space="preserve">    &lt;dl&gt;</w:t>
+      </w:r>
+    </w:p>
+    <w:p>
+      <w:r>
+        <w:t xml:space="preserve">      &lt;dt&gt;</w:t>
+      </w:r>
+    </w:p>
+    <w:p>
+      <w:r>
+        <w:t xml:space="preserve">        &lt;label for="first_name"&gt;First Name&lt;/label&gt;</w:t>
+      </w:r>
+    </w:p>
+    <w:p>
+      <w:r>
+        <w:t xml:space="preserve">      &lt;/dt&gt;</w:t>
+      </w:r>
+    </w:p>
+    <w:p>
+      <w:r>
+        <w:t xml:space="preserve">      &lt;dd&gt;</w:t>
+      </w:r>
+    </w:p>
+    <w:p>
+      <w:r>
+        <w:t xml:space="preserve">        &lt;input type="text" name="first_name" id="first_name" /&gt;</w:t>
+      </w:r>
+    </w:p>
+    <w:p>
+      <w:r>
+        <w:t xml:space="preserve">      &lt;/dd&gt;</w:t>
+      </w:r>
+    </w:p>
+    <w:p>
+      <w:r>
+        <w:t xml:space="preserve">      &lt;dt&gt;</w:t>
+      </w:r>
+    </w:p>
+    <w:p>
+      <w:r>
+        <w:t xml:space="preserve">        &lt;label for="last_name"&gt;Last Name&lt;/label&gt;</w:t>
+      </w:r>
+    </w:p>
+    <w:p>
+      <w:r>
+        <w:t xml:space="preserve">      &lt;/dt&gt;</w:t>
+      </w:r>
+    </w:p>
+    <w:p>
+      <w:r>
+        <w:t xml:space="preserve">      &lt;dd&gt;</w:t>
+      </w:r>
+    </w:p>
+    <w:p>
+      <w:r>
+        <w:t xml:space="preserve">        &lt;input type="text" name="last_name" id="last_name" /&gt;</w:t>
+      </w:r>
+    </w:p>
+    <w:p>
+      <w:r>
+        <w:t xml:space="preserve">      &lt;/dd&gt;</w:t>
+      </w:r>
+    </w:p>
+    <w:p>
+      <w:r>
+        <w:t xml:space="preserve">      &lt;dt&gt;</w:t>
+      </w:r>
+    </w:p>
+    <w:p>
+      <w:r>
+        <w:t xml:space="preserve">        &lt;label for="email"&gt;Email Address&lt;/label&gt;</w:t>
+      </w:r>
+    </w:p>
+    <w:p>
+      <w:r>
+        <w:t xml:space="preserve">      &lt;/dt&gt;</w:t>
+      </w:r>
+    </w:p>
+    <w:p>
+      <w:r>
+        <w:t xml:space="preserve">      &lt;dd&gt;</w:t>
+      </w:r>
+    </w:p>
+    <w:p>
+      <w:r>
+        <w:t xml:space="preserve">        &lt;input type="email" name="email" id="email" </w:t>
+      </w:r>
+      <w:r>
+        <w:rPr>
+          <w:b/>
+        </w:rPr>
+        <w:t>autocomplete="off" autocorrect="off" autocapitalize="none"</w:t>
+      </w:r>
+      <w:r>
+        <w:t xml:space="preserve"> /&gt;</w:t>
+      </w:r>
+    </w:p>
+    <w:p>
+      <w:r>
+        <w:t xml:space="preserve">      &lt;/dd&gt;</w:t>
+      </w:r>
+    </w:p>
+    <w:p>
+      <w:r>
+        <w:t xml:space="preserve">      &lt;dt&gt;</w:t>
+      </w:r>
+    </w:p>
+    <w:p>
+      <w:r>
+        <w:t xml:space="preserve">        &lt;label for="phone"&gt;Phone Number&lt;/label&gt;</w:t>
+      </w:r>
+    </w:p>
+    <w:p>
+      <w:r>
+        <w:t xml:space="preserve">      &lt;/dt&gt;</w:t>
+      </w:r>
+    </w:p>
+    <w:p>
+      <w:r>
+        <w:t xml:space="preserve">      &lt;dd&gt;</w:t>
+      </w:r>
+    </w:p>
+    <w:p>
+      <w:r>
+        <w:t xml:space="preserve">        &lt;input type="tel" name="phone" id="phone" /&gt;</w:t>
+      </w:r>
+    </w:p>
+    <w:p>
+      <w:r>
+        <w:t xml:space="preserve">      &lt;/dd&gt;</w:t>
+      </w:r>
+    </w:p>
+    <w:p>
+      <w:r>
+        <w:t xml:space="preserve">      </w:t>
+      </w:r>
+      <w:r>
+        <w:t>&lt;dt&gt;</w:t>
+      </w:r>
+    </w:p>
+    <w:p>
+      <w:r>
+        <w:t xml:space="preserve">  </w:t>
+      </w:r>
+      <w:r>
+        <w:t xml:space="preserve">       </w:t>
+      </w:r>
+      <w:r>
+        <w:t>&lt;label for="phone_type"&gt;Phone Type&lt;/label&gt;</w:t>
+      </w:r>
+    </w:p>
+    <w:p>
+      <w:r>
+        <w:t xml:space="preserve">     </w:t>
+      </w:r>
+      <w:r>
+        <w:t>&lt;/dt&gt;</w:t>
+      </w:r>
+    </w:p>
+    <w:p>
+      <w:r>
+        <w:t xml:space="preserve">     </w:t>
+      </w:r>
+      <w:r>
+        <w:t>&lt;dd&gt;</w:t>
+      </w:r>
+    </w:p>
+    <w:p>
+      <w:r>
+        <w:t xml:space="preserve">  </w:t>
+      </w:r>
+      <w:r>
+        <w:t xml:space="preserve">       </w:t>
+      </w:r>
+      <w:r>
+        <w:t>&lt;select name="phone_type" id="phone_type"&gt;</w:t>
+      </w:r>
+    </w:p>
+    <w:p>
+      <w:r>
+        <w:t xml:space="preserve">   </w:t>
+      </w:r>
+      <w:r>
+        <w:t xml:space="preserve">    </w:t>
+      </w:r>
+      <w:r>
+        <w:tab/>
+      </w:r>
+      <w:r>
+        <w:t xml:space="preserve"> &lt;option value="home" selected&gt;Home&lt;/option&gt;</w:t>
+      </w:r>
+    </w:p>
+    <w:p>
+      <w:r>
+        <w:t xml:space="preserve">    </w:t>
+      </w:r>
+      <w:r>
+        <w:tab/>
+      </w:r>
+      <w:r>
+        <w:t>&lt;option value="business"&gt;Business&lt;/option&gt;</w:t>
+      </w:r>
+    </w:p>
+    <w:p>
+      <w:r>
+        <w:t xml:space="preserve">   </w:t>
+      </w:r>
+      <w:r>
+        <w:tab/>
+      </w:r>
+      <w:r>
+        <w:t xml:space="preserve"> &lt;option value="mobile"&gt;Mobile&lt;/option&gt;</w:t>
+      </w:r>
+    </w:p>
+    <w:p>
+      <w:r>
+        <w:t xml:space="preserve">  </w:t>
+      </w:r>
+      <w:r>
+        <w:t xml:space="preserve">     </w:t>
+      </w:r>
+      <w:r>
+        <w:t>&lt;/select&gt;</w:t>
+      </w:r>
+    </w:p>
+    <w:p>
+      <w:r>
+        <w:t xml:space="preserve">   </w:t>
+      </w:r>
+      <w:r>
+        <w:t>&lt;/dd&gt;</w:t>
+      </w:r>
+    </w:p>
+    <w:p>
+      <w:r>
+        <w:t xml:space="preserve">  </w:t>
+      </w:r>
+      <w:r>
+        <w:t>&lt;/dl&gt;</w:t>
+      </w:r>
+    </w:p>
+    <w:p>
+      <w:r>
+        <w:t xml:space="preserve">   </w:t>
+      </w:r>
+      <w:r>
+        <w:t>&lt;input type="submit" value="Send" /&gt;</w:t>
+      </w:r>
+    </w:p>
+    <w:p>
+      <w:r>
+        <w:t xml:space="preserve"> </w:t>
+      </w:r>
       <w:bookmarkStart w:id="0" w:name="_GoBack"/>
       <w:bookmarkEnd w:id="0"/>
+      <w:r>
+        <w:t>&lt;/fieldset</w:t>
+      </w:r>
+    </w:p>
+    <w:p>
+      <w:r>
+        <w:t>&lt;/form&gt;</w:t>
+      </w:r>
     </w:p>
     <w:sectPr>
       <w:pgSz w:w="16840" w:h="11900" w:orient="landscape"/>
